--- a/src/main/resources/vocabulary-template.docx
+++ b/src/main/resources/vocabulary-template.docx
@@ -800,7 +800,70 @@
         <w:t>По мере развития ИИССИИДИОЛОГИИ и появления новых терминов словарь будет обновляться.</w:t>
       </w:r>
     </w:p>
-    <w:bookmarkEnd w:id="0"/>
+    <w:p>
+      <w:pPr>
+        <w:rPr>
+          <w:rFonts w:ascii="Times New Roman" w:hAnsi="Times New Roman" w:cs="Times New Roman"/>
+          <w:i/>
+        </w:rPr>
+      </w:pPr>
+    </w:p>
+    <w:p>
+      <w:pPr>
+        <w:rPr>
+          <w:rFonts w:ascii="Times New Roman" w:hAnsi="Times New Roman" w:cs="Times New Roman"/>
+          <w:i/>
+        </w:rPr>
+      </w:pPr>
+    </w:p>
+    <w:p>
+      <w:pPr>
+        <w:rPr>
+          <w:rFonts w:ascii="Times New Roman" w:hAnsi="Times New Roman" w:cs="Times New Roman"/>
+          <w:i/>
+        </w:rPr>
+      </w:pPr>
+    </w:p>
+    <w:p>
+      <w:pPr>
+        <w:rPr>
+          <w:rFonts w:ascii="Times New Roman" w:hAnsi="Times New Roman" w:cs="Times New Roman"/>
+          <w:i/>
+        </w:rPr>
+      </w:pPr>
+    </w:p>
+    <w:p>
+      <w:pPr>
+        <w:rPr>
+          <w:rFonts w:ascii="Times New Roman" w:hAnsi="Times New Roman" w:cs="Times New Roman"/>
+          <w:i/>
+        </w:rPr>
+      </w:pPr>
+    </w:p>
+    <w:p>
+      <w:pPr>
+        <w:rPr>
+          <w:rFonts w:ascii="Times New Roman" w:hAnsi="Times New Roman" w:cs="Times New Roman"/>
+          <w:i/>
+        </w:rPr>
+      </w:pPr>
+    </w:p>
+    <w:p>
+      <w:pPr>
+        <w:rPr>
+          <w:rFonts w:ascii="Times New Roman" w:hAnsi="Times New Roman" w:cs="Times New Roman"/>
+          <w:i/>
+        </w:rPr>
+      </w:pPr>
+    </w:p>
+    <w:p>
+      <w:pPr>
+        <w:rPr>
+          <w:rFonts w:ascii="Times New Roman" w:hAnsi="Times New Roman" w:cs="Times New Roman"/>
+          <w:i/>
+        </w:rPr>
+      </w:pPr>
+    </w:p>
     <w:p>
       <w:pPr>
         <w:contextualSpacing w:val="0"/>
@@ -810,61 +873,8 @@
           <w:lang w:eastAsia="ru-RU"/>
         </w:rPr>
       </w:pPr>
-      <w:r>
-        <w:rPr>
-          <w:rFonts w:eastAsia="Arial Unicode MS" w:cs="Tahoma"/>
-          <w:kern w:val="3"/>
-          <w:lang w:eastAsia="ru-RU"/>
-        </w:rPr>
-        <w:br w:type="page"/>
-      </w:r>
-    </w:p>
-    <w:p>
-      <w:pPr>
-        <w:jc w:val="center"/>
-        <w:rPr>
-          <w:sz w:val="28"/>
-          <w:szCs w:val="28"/>
-          <w:shd w:val="clear" w:color="auto" w:fill="FFFFFF"/>
-        </w:rPr>
-      </w:pPr>
-      <w:r>
-        <w:rPr>
-          <w:sz w:val="28"/>
-          <w:szCs w:val="28"/>
-          <w:shd w:val="clear" w:color="auto" w:fill="FFFFFF"/>
-        </w:rPr>
-        <w:lastRenderedPageBreak/>
-        <w:t>ТЕРМИНОЛОГИЧЕСКИЙ СЛОВАРЬ</w:t>
-      </w:r>
-    </w:p>
-    <w:p>
-      <w:pPr>
-        <w:jc w:val="center"/>
-        <w:rPr>
-          <w:sz w:val="28"/>
-          <w:szCs w:val="28"/>
-        </w:rPr>
-      </w:pPr>
-      <w:r>
-        <w:rPr>
-          <w:sz w:val="28"/>
-          <w:szCs w:val="28"/>
-          <w:shd w:val="clear" w:color="auto" w:fill="FFFFFF"/>
-        </w:rPr>
-        <w:t>ИИССИИДИОЛОГИЧЕСКИХ НЕОЛОГИЗМОВ</w:t>
-      </w:r>
-    </w:p>
-    <w:p>
-      <w:pPr>
-        <w:contextualSpacing w:val="0"/>
-        <w:rPr>
-          <w:rFonts w:eastAsia="Arial Unicode MS" w:cs="Tahoma"/>
-          <w:kern w:val="3"/>
-          <w:lang w:eastAsia="ru-RU"/>
-        </w:rPr>
-      </w:pPr>
       <w:bookmarkStart w:id="1" w:name="_GoBack"/>
+      <w:bookmarkEnd w:id="0"/>
       <w:bookmarkEnd w:id="1"/>
     </w:p>
     <w:sectPr>
@@ -7114,7 +7124,7 @@
 </file>
 
 <file path=customXml/itemProps1.xml><?xml version="1.0" encoding="utf-8"?>
-<ds:datastoreItem xmlns:ds="http://schemas.openxmlformats.org/officeDocument/2006/customXml" ds:itemID="{F5C9ED06-C515-4E45-8B21-6447CA74DB45}">
+<ds:datastoreItem xmlns:ds="http://schemas.openxmlformats.org/officeDocument/2006/customXml" ds:itemID="{6F256590-A566-44EA-87DA-6A1AC5BF9816}">
   <ds:schemaRefs>
     <ds:schemaRef ds:uri="http://schemas.openxmlformats.org/officeDocument/2006/bibliography"/>
   </ds:schemaRefs>
